--- a/docs/3_final_report_template/vps5_final_report_template.docx
+++ b/docs/3_final_report_template/vps5_final_report_template.docx
@@ -13557,7 +13557,7 @@
         <w:rPr>
           <w:rFonts w:cs="Times New Roman"/>
         </w:rPr>
-        <w:t>API Integration (if any)</w:t>
+        <w:t>API Integration</w:t>
       </w:r>
       <w:bookmarkEnd w:id="38"/>
     </w:p>
